--- a/app Gudang Mus/Buku Panduan.docx
+++ b/app Gudang Mus/Buku Panduan.docx
@@ -832,7 +832,19 @@
                               <w:rPr>
                                 <w:lang w:val="en-US"/>
                               </w:rPr>
-                              <w:t>Aplikasi ini merekan serial number Mainboard untuk menghidari pembajakan data</w:t>
+                              <w:t>Aplikasi ini merekan serial number Mainboard untuk menghi</w:t>
+                            </w:r>
+                            <w:r>
+                              <w:rPr>
+                                <w:lang w:val="en-US"/>
+                              </w:rPr>
+                              <w:t>n</w:t>
+                            </w:r>
+                            <w:r>
+                              <w:rPr>
+                                <w:lang w:val="en-US"/>
+                              </w:rPr>
+                              <w:t>dari pembajakan data</w:t>
                             </w:r>
                             <w:r>
                               <w:rPr>
@@ -866,7 +878,19 @@
                         <w:rPr>
                           <w:lang w:val="en-US"/>
                         </w:rPr>
-                        <w:t>Aplikasi ini merekan serial number Mainboard untuk menghidari pembajakan data</w:t>
+                        <w:t>Aplikasi ini merekan serial number Mainboard untuk menghi</w:t>
+                      </w:r>
+                      <w:r>
+                        <w:rPr>
+                          <w:lang w:val="en-US"/>
+                        </w:rPr>
+                        <w:t>n</w:t>
+                      </w:r>
+                      <w:r>
+                        <w:rPr>
+                          <w:lang w:val="en-US"/>
+                        </w:rPr>
+                        <w:t>dari pembajakan data</w:t>
                       </w:r>
                       <w:r>
                         <w:rPr>
@@ -1151,15 +1175,11 @@
         </w:rPr>
       </w:pPr>
       <w:r>
-        <w:rPr>
-          <w:rFonts w:ascii="Cambria" w:hAnsi="Cambria"/>
-          <w:color w:val="404040" w:themeColor="text1" w:themeTint="BF"/>
-        </w:rPr>
         <w:drawing>
-          <wp:inline distT="0" distB="0" distL="0" distR="0" wp14:anchorId="365B1A87" wp14:editId="425A7D68">
-            <wp:extent cx="4400550" cy="3006725"/>
-            <wp:effectExtent l="0" t="0" r="0" b="3175"/>
-            <wp:docPr id="16" name="Picture 16"/>
+          <wp:inline distT="0" distB="0" distL="0" distR="0" wp14:anchorId="079287F8" wp14:editId="542D4281">
+            <wp:extent cx="4400550" cy="2751455"/>
+            <wp:effectExtent l="0" t="0" r="0" b="0"/>
+            <wp:docPr id="199" name="Picture 199"/>
             <wp:cNvGraphicFramePr>
               <a:graphicFrameLocks xmlns:a="http://schemas.openxmlformats.org/drawingml/2006/main" noChangeAspect="1"/>
             </wp:cNvGraphicFramePr>
@@ -1179,7 +1199,7 @@
                   <pic:spPr>
                     <a:xfrm>
                       <a:off x="0" y="0"/>
-                      <a:ext cx="4400550" cy="3006725"/>
+                      <a:ext cx="4400550" cy="2751455"/>
                     </a:xfrm>
                     <a:prstGeom prst="rect">
                       <a:avLst/>
@@ -1206,50 +1226,50 @@
           <w:color w:val="404040" w:themeColor="text1" w:themeTint="BF"/>
           <w:lang w:val="en-US"/>
         </w:rPr>
+        <w:t xml:space="preserve">Pada sisi pojok kanan atas terdapat tombol </w:t>
+      </w:r>
+      <w:r>
+        <w:rPr>
+          <w:rFonts w:ascii="Cambria" w:hAnsi="Cambria"/>
+          <w:b/>
+          <w:bCs/>
+          <w:color w:val="404040" w:themeColor="text1" w:themeTint="BF"/>
+          <w:lang w:val="en-US"/>
+        </w:rPr>
+        <w:t xml:space="preserve">X </w:t>
+      </w:r>
+      <w:r>
+        <w:rPr>
+          <w:rFonts w:ascii="Cambria" w:hAnsi="Cambria"/>
+          <w:color w:val="404040" w:themeColor="text1" w:themeTint="BF"/>
+          <w:lang w:val="en-US"/>
+        </w:rPr>
+        <w:t>yang berfungsi untuk menutup aplikasi dan pada sisi kiri terdapat nama pengguna dan level.</w:t>
+      </w:r>
+    </w:p>
+    <w:p>
+      <w:pPr>
+        <w:rPr>
+          <w:rFonts w:ascii="Cambria" w:hAnsi="Cambria"/>
+          <w:b/>
+          <w:bCs/>
+          <w:color w:val="404040" w:themeColor="text1" w:themeTint="BF"/>
+          <w:sz w:val="32"/>
+          <w:szCs w:val="32"/>
+          <w:lang w:val="en-US"/>
+        </w:rPr>
+      </w:pPr>
+      <w:r>
+        <w:rPr>
+          <w:rFonts w:ascii="Cambria" w:hAnsi="Cambria"/>
+          <w:b/>
+          <w:bCs/>
+          <w:color w:val="404040" w:themeColor="text1" w:themeTint="BF"/>
+          <w:sz w:val="32"/>
+          <w:szCs w:val="32"/>
+          <w:lang w:val="en-US"/>
+        </w:rPr>
         <w:lastRenderedPageBreak/>
-        <w:t xml:space="preserve">Pada sisi pojok kanan atas terdapat tombol </w:t>
-      </w:r>
-      <w:r>
-        <w:rPr>
-          <w:rFonts w:ascii="Cambria" w:hAnsi="Cambria"/>
-          <w:b/>
-          <w:bCs/>
-          <w:color w:val="404040" w:themeColor="text1" w:themeTint="BF"/>
-          <w:lang w:val="en-US"/>
-        </w:rPr>
-        <w:t xml:space="preserve">X </w:t>
-      </w:r>
-      <w:r>
-        <w:rPr>
-          <w:rFonts w:ascii="Cambria" w:hAnsi="Cambria"/>
-          <w:color w:val="404040" w:themeColor="text1" w:themeTint="BF"/>
-          <w:lang w:val="en-US"/>
-        </w:rPr>
-        <w:t>yang berfungsi untuk menutup aplikasi dan pada sisi kiri terdapat nama pengguna dan level.</w:t>
-      </w:r>
-    </w:p>
-    <w:p>
-      <w:pPr>
-        <w:rPr>
-          <w:rFonts w:ascii="Cambria" w:hAnsi="Cambria"/>
-          <w:b/>
-          <w:bCs/>
-          <w:color w:val="404040" w:themeColor="text1" w:themeTint="BF"/>
-          <w:sz w:val="32"/>
-          <w:szCs w:val="32"/>
-          <w:lang w:val="en-US"/>
-        </w:rPr>
-      </w:pPr>
-      <w:r>
-        <w:rPr>
-          <w:rFonts w:ascii="Cambria" w:hAnsi="Cambria"/>
-          <w:b/>
-          <w:bCs/>
-          <w:color w:val="404040" w:themeColor="text1" w:themeTint="BF"/>
-          <w:sz w:val="32"/>
-          <w:szCs w:val="32"/>
-          <w:lang w:val="en-US"/>
-        </w:rPr>
         <w:t>Halaman Pelanggan</w:t>
       </w:r>
       <w:r>
@@ -1407,7 +1427,6 @@
           <w:rFonts w:ascii="Cambria" w:hAnsi="Cambria"/>
           <w:color w:val="404040" w:themeColor="text1" w:themeTint="BF"/>
         </w:rPr>
-        <w:lastRenderedPageBreak/>
         <w:drawing>
           <wp:inline distT="0" distB="0" distL="0" distR="0" wp14:anchorId="3A9A7172" wp14:editId="0344F592">
             <wp:extent cx="4400550" cy="2366645"/>
@@ -1460,6 +1479,7 @@
           <w:rFonts w:ascii="Cambria" w:hAnsi="Cambria"/>
           <w:color w:val="404040" w:themeColor="text1" w:themeTint="BF"/>
         </w:rPr>
+        <w:lastRenderedPageBreak/>
         <w:drawing>
           <wp:inline distT="0" distB="0" distL="0" distR="0" wp14:anchorId="64020862" wp14:editId="31A94B02">
             <wp:extent cx="4400550" cy="2437765"/>
@@ -1696,7 +1716,6 @@
           <w:color w:val="404040" w:themeColor="text1" w:themeTint="BF"/>
           <w:lang w:val="en-US"/>
         </w:rPr>
-        <w:lastRenderedPageBreak/>
         <mc:AlternateContent>
           <mc:Choice Requires="wps">
             <w:drawing>
@@ -2033,6 +2052,7 @@
           <w:color w:val="404040" w:themeColor="text1" w:themeTint="BF"/>
           <w:lang w:val="en-US"/>
         </w:rPr>
+        <w:lastRenderedPageBreak/>
         <w:t xml:space="preserve">Tombol bertanda tong sampah, berguna untuk menghapus data barang dengan </w:t>
       </w:r>
       <w:r>
@@ -2296,7 +2316,6 @@
           <w:rFonts w:ascii="Cambria" w:hAnsi="Cambria"/>
           <w:color w:val="404040" w:themeColor="text1" w:themeTint="BF"/>
         </w:rPr>
-        <w:lastRenderedPageBreak/>
         <w:drawing>
           <wp:inline distT="0" distB="0" distL="0" distR="0" wp14:anchorId="19BD2A74" wp14:editId="03BEB3A0">
             <wp:extent cx="3097330" cy="1599170"/>
@@ -2390,6 +2409,7 @@
           <w:color w:val="404040" w:themeColor="text1" w:themeTint="BF"/>
           <w:lang w:val="en-US"/>
         </w:rPr>
+        <w:lastRenderedPageBreak/>
         <mc:AlternateContent>
           <mc:Choice Requires="wps">
             <w:drawing>
@@ -2847,7 +2867,6 @@
           <w:color w:val="404040" w:themeColor="text1" w:themeTint="BF"/>
           <w:lang w:val="en-US"/>
         </w:rPr>
-        <w:lastRenderedPageBreak/>
         <mc:AlternateContent>
           <mc:Choice Requires="wps">
             <w:drawing>
@@ -3226,6 +3245,7 @@
           <w:rFonts w:ascii="Cambria" w:hAnsi="Cambria"/>
           <w:color w:val="404040" w:themeColor="text1" w:themeTint="BF"/>
         </w:rPr>
+        <w:lastRenderedPageBreak/>
         <w:drawing>
           <wp:inline distT="0" distB="0" distL="0" distR="0" wp14:anchorId="3E5C75ED" wp14:editId="48E8119F">
             <wp:extent cx="4400550" cy="2897505"/>
@@ -3373,7 +3393,6 @@
           <w:rFonts w:ascii="Cambria" w:hAnsi="Cambria"/>
           <w:color w:val="404040" w:themeColor="text1" w:themeTint="BF"/>
         </w:rPr>
-        <w:lastRenderedPageBreak/>
         <w:drawing>
           <wp:inline distT="0" distB="0" distL="0" distR="0" wp14:anchorId="3274D6FC" wp14:editId="09F8D3A3">
             <wp:extent cx="4400550" cy="2574290"/>
@@ -3498,6 +3517,7 @@
           <w:rFonts w:ascii="Cambria" w:hAnsi="Cambria"/>
           <w:color w:val="404040" w:themeColor="text1" w:themeTint="BF"/>
         </w:rPr>
+        <w:lastRenderedPageBreak/>
         <w:drawing>
           <wp:inline distT="0" distB="0" distL="0" distR="0" wp14:anchorId="3CAECA3C" wp14:editId="29DBC3A5">
             <wp:extent cx="4400550" cy="2574290"/>
@@ -3637,7 +3657,6 @@
           <w:rFonts w:ascii="Cambria" w:hAnsi="Cambria"/>
           <w:color w:val="404040" w:themeColor="text1" w:themeTint="BF"/>
         </w:rPr>
-        <w:lastRenderedPageBreak/>
         <w:drawing>
           <wp:inline distT="0" distB="0" distL="0" distR="0" wp14:anchorId="7E9694C8" wp14:editId="6EED69F4">
             <wp:extent cx="4400550" cy="2574290"/>
@@ -3778,6 +3797,7 @@
           <w:rFonts w:ascii="Cambria" w:hAnsi="Cambria"/>
           <w:color w:val="404040" w:themeColor="text1" w:themeTint="BF"/>
         </w:rPr>
+        <w:lastRenderedPageBreak/>
         <w:drawing>
           <wp:inline distT="0" distB="0" distL="0" distR="0" wp14:anchorId="7A3A26B0" wp14:editId="2506ADC1">
             <wp:extent cx="4400550" cy="2574290"/>
@@ -3941,7 +3961,6 @@
           <w:rFonts w:ascii="Cambria" w:hAnsi="Cambria"/>
           <w:color w:val="404040" w:themeColor="text1" w:themeTint="BF"/>
         </w:rPr>
-        <w:lastRenderedPageBreak/>
         <w:drawing>
           <wp:inline distT="0" distB="0" distL="0" distR="0" wp14:anchorId="5A84CD59" wp14:editId="3ACFFF26">
             <wp:extent cx="4400550" cy="2574290"/>
@@ -4087,6 +4106,7 @@
           <w:rFonts w:ascii="Cambria" w:hAnsi="Cambria"/>
           <w:color w:val="404040" w:themeColor="text1" w:themeTint="BF"/>
         </w:rPr>
+        <w:lastRenderedPageBreak/>
         <w:drawing>
           <wp:inline distT="0" distB="0" distL="0" distR="0" wp14:anchorId="516531DD" wp14:editId="587C1CCF">
             <wp:extent cx="4400550" cy="2574290"/>
@@ -4988,6 +5008,7 @@
           <w:bCs/>
           <w:sz w:val="20"/>
         </w:rPr>
+        <w:lastRenderedPageBreak/>
         <w:t>Pilih</w:t>
       </w:r>
       <w:r>
@@ -5388,7 +5409,6 @@
         <w:rPr>
           <w:rFonts w:ascii="Cambria" w:hAnsi="Cambria"/>
         </w:rPr>
-        <w:lastRenderedPageBreak/>
         <w:drawing>
           <wp:inline distT="0" distB="0" distL="0" distR="0" wp14:anchorId="496AE1D2" wp14:editId="24660517">
             <wp:extent cx="3668141" cy="3007646"/>
@@ -5472,6 +5492,7 @@
         <w:rPr>
           <w:rFonts w:ascii="Cambria" w:hAnsi="Cambria"/>
         </w:rPr>
+        <w:lastRenderedPageBreak/>
         <w:drawing>
           <wp:inline distT="0" distB="0" distL="0" distR="0" wp14:anchorId="78DE07FD" wp14:editId="20C7F014">
             <wp:extent cx="2999570" cy="2831910"/>
@@ -5535,7 +5556,6 @@
         <w:rPr>
           <w:rFonts w:ascii="Cambria" w:hAnsi="Cambria"/>
         </w:rPr>
-        <w:lastRenderedPageBreak/>
         <w:drawing>
           <wp:inline distT="0" distB="0" distL="0" distR="0" wp14:anchorId="123E5427" wp14:editId="256C1A81">
             <wp:extent cx="3425588" cy="2478030"/>
@@ -5760,6 +5780,7 @@
         <w:rPr>
           <w:rFonts w:ascii="Cambria" w:hAnsi="Cambria"/>
         </w:rPr>
+        <w:lastRenderedPageBreak/>
         <w:drawing>
           <wp:inline distT="0" distB="0" distL="0" distR="0" wp14:anchorId="20295A63" wp14:editId="08211A9A">
             <wp:extent cx="4400550" cy="2574290"/>

--- a/app Gudang Mus/Buku Panduan.docx
+++ b/app Gudang Mus/Buku Panduan.docx
@@ -732,7 +732,7 @@
           <w:color w:val="404040" w:themeColor="text1" w:themeTint="BF"/>
           <w:lang w:val="en-US"/>
         </w:rPr>
-        <w:t>XP</w:t>
+        <w:t>2013</w:t>
       </w:r>
       <w:r>
         <w:rPr>
@@ -1893,7 +1893,7 @@
                                     <pic:cNvPicPr/>
                                   </pic:nvPicPr>
                                   <pic:blipFill>
-                                    <a:blip r:embed="rId14"/>
+                                    <a:blip r:embed="rId15"/>
                                     <a:stretch>
                                       <a:fillRect/>
                                     </a:stretch>
@@ -2017,7 +2017,7 @@
                     <pic:cNvPicPr/>
                   </pic:nvPicPr>
                   <pic:blipFill>
-                    <a:blip r:embed="rId15"/>
+                    <a:blip r:embed="rId16"/>
                     <a:stretch>
                       <a:fillRect/>
                     </a:stretch>
@@ -2181,7 +2181,7 @@
                     <pic:cNvPicPr/>
                   </pic:nvPicPr>
                   <pic:blipFill>
-                    <a:blip r:embed="rId16"/>
+                    <a:blip r:embed="rId17"/>
                     <a:stretch>
                       <a:fillRect/>
                     </a:stretch>
@@ -2332,7 +2332,7 @@
                     <pic:cNvPicPr/>
                   </pic:nvPicPr>
                   <pic:blipFill>
-                    <a:blip r:embed="rId17"/>
+                    <a:blip r:embed="rId18"/>
                     <a:stretch>
                       <a:fillRect/>
                     </a:stretch>
@@ -2477,7 +2477,7 @@
                                           <pic:cNvPicPr/>
                                         </pic:nvPicPr>
                                         <pic:blipFill>
-                                          <a:blip r:embed="rId18"/>
+                                          <a:blip r:embed="rId19"/>
                                           <a:stretch>
                                             <a:fillRect/>
                                           </a:stretch>
@@ -2579,7 +2579,7 @@
                                     <pic:cNvPicPr/>
                                   </pic:nvPicPr>
                                   <pic:blipFill>
-                                    <a:blip r:embed="rId18"/>
+                                    <a:blip r:embed="rId20"/>
                                     <a:stretch>
                                       <a:fillRect/>
                                     </a:stretch>
@@ -2662,7 +2662,7 @@
                     <pic:cNvPicPr/>
                   </pic:nvPicPr>
                   <pic:blipFill>
-                    <a:blip r:embed="rId19"/>
+                    <a:blip r:embed="rId21"/>
                     <a:stretch>
                       <a:fillRect/>
                     </a:stretch>
@@ -3086,7 +3086,7 @@
                     <pic:cNvPicPr/>
                   </pic:nvPicPr>
                   <pic:blipFill>
-                    <a:blip r:embed="rId20"/>
+                    <a:blip r:embed="rId22"/>
                     <a:stretch>
                       <a:fillRect/>
                     </a:stretch>
@@ -3251,278 +3251,6 @@
             <wp:extent cx="4400550" cy="2897505"/>
             <wp:effectExtent l="0" t="0" r="0" b="0"/>
             <wp:docPr id="20" name="Picture 20"/>
-            <wp:cNvGraphicFramePr>
-              <a:graphicFrameLocks xmlns:a="http://schemas.openxmlformats.org/drawingml/2006/main" noChangeAspect="1"/>
-            </wp:cNvGraphicFramePr>
-            <a:graphic xmlns:a="http://schemas.openxmlformats.org/drawingml/2006/main">
-              <a:graphicData uri="http://schemas.openxmlformats.org/drawingml/2006/picture">
-                <pic:pic xmlns:pic="http://schemas.openxmlformats.org/drawingml/2006/picture">
-                  <pic:nvPicPr>
-                    <pic:cNvPr id="1" name=""/>
-                    <pic:cNvPicPr/>
-                  </pic:nvPicPr>
-                  <pic:blipFill>
-                    <a:blip r:embed="rId21"/>
-                    <a:stretch>
-                      <a:fillRect/>
-                    </a:stretch>
-                  </pic:blipFill>
-                  <pic:spPr>
-                    <a:xfrm>
-                      <a:off x="0" y="0"/>
-                      <a:ext cx="4400550" cy="2897505"/>
-                    </a:xfrm>
-                    <a:prstGeom prst="rect">
-                      <a:avLst/>
-                    </a:prstGeom>
-                  </pic:spPr>
-                </pic:pic>
-              </a:graphicData>
-            </a:graphic>
-          </wp:inline>
-        </w:drawing>
-      </w:r>
-    </w:p>
-    <w:p>
-      <w:pPr>
-        <w:rPr>
-          <w:rFonts w:ascii="Cambria" w:hAnsi="Cambria"/>
-          <w:color w:val="404040" w:themeColor="text1" w:themeTint="BF"/>
-          <w:lang w:val="en-US"/>
-        </w:rPr>
-      </w:pPr>
-      <w:r>
-        <w:rPr>
-          <w:rFonts w:ascii="Cambria" w:hAnsi="Cambria"/>
-          <w:color w:val="404040" w:themeColor="text1" w:themeTint="BF"/>
-          <w:lang w:val="en-US"/>
-        </w:rPr>
-        <w:t xml:space="preserve">Pada saat melakukan pemilihan barang, tanda cek </w:t>
-      </w:r>
-      <w:r>
-        <w:rPr>
-          <w:rFonts w:ascii="Cambria" w:hAnsi="Cambria"/>
-          <w:b/>
-          <w:bCs/>
-          <w:color w:val="404040" w:themeColor="text1" w:themeTint="BF"/>
-          <w:lang w:val="en-US"/>
-        </w:rPr>
-        <w:t xml:space="preserve">Semua barang </w:t>
-      </w:r>
-      <w:r>
-        <w:rPr>
-          <w:rFonts w:ascii="Cambria" w:hAnsi="Cambria"/>
-          <w:color w:val="404040" w:themeColor="text1" w:themeTint="BF"/>
-          <w:lang w:val="en-US"/>
-        </w:rPr>
-        <w:t>tak akan berfungsi seperti pad</w:t>
-      </w:r>
-      <w:r>
-        <w:rPr>
-          <w:rFonts w:ascii="Cambria" w:hAnsi="Cambria"/>
-          <w:color w:val="404040" w:themeColor="text1" w:themeTint="BF"/>
-          <w:lang w:val="en-US"/>
-        </w:rPr>
-        <w:t>a</w:t>
-      </w:r>
-      <w:r>
-        <w:rPr>
-          <w:rFonts w:ascii="Cambria" w:hAnsi="Cambria"/>
-          <w:color w:val="404040" w:themeColor="text1" w:themeTint="BF"/>
-          <w:lang w:val="en-US"/>
-        </w:rPr>
-        <w:t xml:space="preserve"> halaman pembelian.</w:t>
-      </w:r>
-    </w:p>
-    <w:p>
-      <w:pPr>
-        <w:rPr>
-          <w:rFonts w:ascii="Cambria" w:hAnsi="Cambria"/>
-          <w:b/>
-          <w:bCs/>
-          <w:color w:val="404040" w:themeColor="text1" w:themeTint="BF"/>
-          <w:sz w:val="32"/>
-          <w:szCs w:val="32"/>
-          <w:lang w:val="en-US"/>
-        </w:rPr>
-      </w:pPr>
-      <w:r>
-        <w:rPr>
-          <w:rFonts w:ascii="Cambria" w:hAnsi="Cambria"/>
-          <w:b/>
-          <w:bCs/>
-          <w:color w:val="404040" w:themeColor="text1" w:themeTint="BF"/>
-          <w:sz w:val="32"/>
-          <w:szCs w:val="32"/>
-          <w:lang w:val="en-US"/>
-        </w:rPr>
-        <w:t>Halaman Stok</w:t>
-      </w:r>
-    </w:p>
-    <w:p>
-      <w:pPr>
-        <w:rPr>
-          <w:rFonts w:ascii="Cambria" w:hAnsi="Cambria"/>
-          <w:color w:val="404040" w:themeColor="text1" w:themeTint="BF"/>
-          <w:lang w:val="en-US"/>
-        </w:rPr>
-      </w:pPr>
-      <w:r>
-        <w:rPr>
-          <w:rFonts w:ascii="Cambria" w:hAnsi="Cambria"/>
-          <w:color w:val="404040" w:themeColor="text1" w:themeTint="BF"/>
-          <w:lang w:val="en-US"/>
-        </w:rPr>
-        <w:t>Tak ada proses apa pun pada halaman ini, berisi data pergerakan stok barang yang dibeli, jual dan sesuaikan.</w:t>
-      </w:r>
-    </w:p>
-    <w:p>
-      <w:pPr>
-        <w:rPr>
-          <w:rFonts w:ascii="Cambria" w:hAnsi="Cambria"/>
-          <w:b/>
-          <w:bCs/>
-          <w:color w:val="404040" w:themeColor="text1" w:themeTint="BF"/>
-          <w:sz w:val="32"/>
-          <w:szCs w:val="32"/>
-          <w:lang w:val="en-US"/>
-        </w:rPr>
-      </w:pPr>
-      <w:r>
-        <w:rPr>
-          <w:rFonts w:ascii="Cambria" w:hAnsi="Cambria"/>
-          <w:color w:val="404040" w:themeColor="text1" w:themeTint="BF"/>
-        </w:rPr>
-        <w:drawing>
-          <wp:inline distT="0" distB="0" distL="0" distR="0" wp14:anchorId="3274D6FC" wp14:editId="09F8D3A3">
-            <wp:extent cx="4400550" cy="2574290"/>
-            <wp:effectExtent l="0" t="0" r="0" b="0"/>
-            <wp:docPr id="21" name="Picture 21"/>
-            <wp:cNvGraphicFramePr>
-              <a:graphicFrameLocks xmlns:a="http://schemas.openxmlformats.org/drawingml/2006/main" noChangeAspect="1"/>
-            </wp:cNvGraphicFramePr>
-            <a:graphic xmlns:a="http://schemas.openxmlformats.org/drawingml/2006/main">
-              <a:graphicData uri="http://schemas.openxmlformats.org/drawingml/2006/picture">
-                <pic:pic xmlns:pic="http://schemas.openxmlformats.org/drawingml/2006/picture">
-                  <pic:nvPicPr>
-                    <pic:cNvPr id="1" name=""/>
-                    <pic:cNvPicPr/>
-                  </pic:nvPicPr>
-                  <pic:blipFill>
-                    <a:blip r:embed="rId22"/>
-                    <a:stretch>
-                      <a:fillRect/>
-                    </a:stretch>
-                  </pic:blipFill>
-                  <pic:spPr>
-                    <a:xfrm>
-                      <a:off x="0" y="0"/>
-                      <a:ext cx="4400550" cy="2574290"/>
-                    </a:xfrm>
-                    <a:prstGeom prst="rect">
-                      <a:avLst/>
-                    </a:prstGeom>
-                  </pic:spPr>
-                </pic:pic>
-              </a:graphicData>
-            </a:graphic>
-          </wp:inline>
-        </w:drawing>
-      </w:r>
-    </w:p>
-    <w:p>
-      <w:pPr>
-        <w:rPr>
-          <w:rFonts w:ascii="Cambria" w:hAnsi="Cambria"/>
-          <w:b/>
-          <w:bCs/>
-          <w:color w:val="404040" w:themeColor="text1" w:themeTint="BF"/>
-          <w:sz w:val="32"/>
-          <w:szCs w:val="32"/>
-          <w:lang w:val="en-US"/>
-        </w:rPr>
-      </w:pPr>
-      <w:r>
-        <w:rPr>
-          <w:rFonts w:ascii="Cambria" w:hAnsi="Cambria"/>
-          <w:b/>
-          <w:bCs/>
-          <w:color w:val="404040" w:themeColor="text1" w:themeTint="BF"/>
-          <w:sz w:val="32"/>
-          <w:szCs w:val="32"/>
-          <w:lang w:val="en-US"/>
-        </w:rPr>
-        <w:t xml:space="preserve">Halaman Penyesuaian </w:t>
-      </w:r>
-      <w:r>
-        <w:rPr>
-          <w:rFonts w:ascii="Cambria" w:hAnsi="Cambria"/>
-          <w:b/>
-          <w:bCs/>
-          <w:color w:val="404040" w:themeColor="text1" w:themeTint="BF"/>
-          <w:sz w:val="32"/>
-          <w:szCs w:val="32"/>
-          <w:lang w:val="en-US"/>
-        </w:rPr>
-        <w:t>S</w:t>
-      </w:r>
-      <w:r>
-        <w:rPr>
-          <w:rFonts w:ascii="Cambria" w:hAnsi="Cambria"/>
-          <w:b/>
-          <w:bCs/>
-          <w:color w:val="404040" w:themeColor="text1" w:themeTint="BF"/>
-          <w:sz w:val="32"/>
-          <w:szCs w:val="32"/>
-          <w:lang w:val="en-US"/>
-        </w:rPr>
-        <w:t>tok</w:t>
-      </w:r>
-    </w:p>
-    <w:p>
-      <w:pPr>
-        <w:rPr>
-          <w:rFonts w:ascii="Cambria" w:hAnsi="Cambria"/>
-          <w:color w:val="404040" w:themeColor="text1" w:themeTint="BF"/>
-          <w:lang w:val="en-US"/>
-        </w:rPr>
-      </w:pPr>
-      <w:r>
-        <w:rPr>
-          <w:rFonts w:ascii="Cambria" w:hAnsi="Cambria"/>
-          <w:color w:val="404040" w:themeColor="text1" w:themeTint="BF"/>
-          <w:lang w:val="en-US"/>
-        </w:rPr>
-        <w:t>Terkadang produk mengalami kerusakan sehingga harus dibuang, cacat produksi hingga harus dilakukan retur</w:t>
-      </w:r>
-      <w:r>
-        <w:rPr>
-          <w:rFonts w:ascii="Cambria" w:hAnsi="Cambria"/>
-          <w:color w:val="404040" w:themeColor="text1" w:themeTint="BF"/>
-          <w:lang w:val="en-US"/>
-        </w:rPr>
-        <w:t xml:space="preserve"> atau hilang. Beberapa kejadian tersebut mempengaruhi stok.</w:t>
-      </w:r>
-    </w:p>
-    <w:p>
-      <w:pPr>
-        <w:rPr>
-          <w:rFonts w:ascii="Cambria" w:hAnsi="Cambria"/>
-          <w:color w:val="404040" w:themeColor="text1" w:themeTint="BF"/>
-          <w:lang w:val="en-US"/>
-        </w:rPr>
-      </w:pPr>
-      <w:r>
-        <w:rPr>
-          <w:rFonts w:ascii="Cambria" w:hAnsi="Cambria"/>
-          <w:color w:val="404040" w:themeColor="text1" w:themeTint="BF"/>
-        </w:rPr>
-        <w:lastRenderedPageBreak/>
-        <w:drawing>
-          <wp:inline distT="0" distB="0" distL="0" distR="0" wp14:anchorId="3CAECA3C" wp14:editId="29DBC3A5">
-            <wp:extent cx="4400550" cy="2574290"/>
-            <wp:effectExtent l="0" t="0" r="0" b="0"/>
-            <wp:docPr id="22" name="Picture 22"/>
             <wp:cNvGraphicFramePr>
               <a:graphicFrameLocks xmlns:a="http://schemas.openxmlformats.org/drawingml/2006/main" noChangeAspect="1"/>
             </wp:cNvGraphicFramePr>
@@ -3542,7 +3270,7 @@
                   <pic:spPr>
                     <a:xfrm>
                       <a:off x="0" y="0"/>
-                      <a:ext cx="4400550" cy="2574290"/>
+                      <a:ext cx="4400550" cy="2897505"/>
                     </a:xfrm>
                     <a:prstGeom prst="rect">
                       <a:avLst/>
@@ -3569,86 +3297,94 @@
           <w:color w:val="404040" w:themeColor="text1" w:themeTint="BF"/>
           <w:lang w:val="en-US"/>
         </w:rPr>
-        <w:t xml:space="preserve">Untuk mengoperasikan form tersebut, cukup klik tombol tambah yang berbentuk panah bertanda bintang pada bar disisi bawah, kemudian masukkan tanggal dan pilih barang apa saja serta </w:t>
-      </w:r>
-      <w:r>
-        <w:rPr>
-          <w:rFonts w:ascii="Cambria" w:hAnsi="Cambria"/>
-          <w:b/>
-          <w:bCs/>
-          <w:color w:val="404040" w:themeColor="text1" w:themeTint="BF"/>
-          <w:lang w:val="en-US"/>
-        </w:rPr>
-        <w:t>Qty</w:t>
-      </w:r>
-      <w:r>
-        <w:rPr>
-          <w:rFonts w:ascii="Cambria" w:hAnsi="Cambria"/>
-          <w:color w:val="404040" w:themeColor="text1" w:themeTint="BF"/>
-          <w:lang w:val="en-US"/>
-        </w:rPr>
-        <w:t>,</w:t>
-      </w:r>
-      <w:r>
-        <w:rPr>
-          <w:rFonts w:ascii="Cambria" w:hAnsi="Cambria"/>
-          <w:b/>
-          <w:bCs/>
-          <w:color w:val="404040" w:themeColor="text1" w:themeTint="BF"/>
-          <w:lang w:val="en-US"/>
-        </w:rPr>
-        <w:t xml:space="preserve"> Ket </w:t>
-      </w:r>
-      <w:r>
-        <w:rPr>
-          <w:rFonts w:ascii="Cambria" w:hAnsi="Cambria"/>
-          <w:color w:val="404040" w:themeColor="text1" w:themeTint="BF"/>
-          <w:lang w:val="en-US"/>
-        </w:rPr>
-        <w:t>atau keterangan dan</w:t>
-      </w:r>
-      <w:r>
-        <w:rPr>
-          <w:rFonts w:ascii="Cambria" w:hAnsi="Cambria"/>
-          <w:b/>
-          <w:bCs/>
-          <w:color w:val="404040" w:themeColor="text1" w:themeTint="BF"/>
-          <w:lang w:val="en-US"/>
-        </w:rPr>
-        <w:t xml:space="preserve"> Expired</w:t>
-      </w:r>
-      <w:r>
-        <w:rPr>
-          <w:rFonts w:ascii="Cambria" w:hAnsi="Cambria"/>
-          <w:color w:val="404040" w:themeColor="text1" w:themeTint="BF"/>
-          <w:lang w:val="en-US"/>
-        </w:rPr>
-        <w:t xml:space="preserve"> jika ada. Anda dapat mencetak halaman ini dengan klik </w:t>
-      </w:r>
-      <w:r>
-        <w:rPr>
-          <w:rFonts w:ascii="Cambria" w:hAnsi="Cambria"/>
-          <w:b/>
-          <w:bCs/>
-          <w:color w:val="404040" w:themeColor="text1" w:themeTint="BF"/>
-          <w:lang w:val="en-US"/>
-        </w:rPr>
-        <w:t>Cetak</w:t>
-      </w:r>
-      <w:r>
-        <w:rPr>
-          <w:rFonts w:ascii="Cambria" w:hAnsi="Cambria"/>
-          <w:color w:val="404040" w:themeColor="text1" w:themeTint="BF"/>
-          <w:lang w:val="en-US"/>
-        </w:rPr>
-        <w:t>.</w:t>
-      </w:r>
-    </w:p>
-    <w:p>
-      <w:pPr>
-        <w:rPr>
-          <w:rFonts w:ascii="Cambria" w:hAnsi="Cambria"/>
-          <w:color w:val="404040" w:themeColor="text1" w:themeTint="BF"/>
+        <w:t xml:space="preserve">Pada saat melakukan pemilihan barang, tanda cek </w:t>
+      </w:r>
+      <w:r>
+        <w:rPr>
+          <w:rFonts w:ascii="Cambria" w:hAnsi="Cambria"/>
+          <w:b/>
+          <w:bCs/>
+          <w:color w:val="404040" w:themeColor="text1" w:themeTint="BF"/>
+          <w:lang w:val="en-US"/>
+        </w:rPr>
+        <w:t xml:space="preserve">Semua barang </w:t>
+      </w:r>
+      <w:r>
+        <w:rPr>
+          <w:rFonts w:ascii="Cambria" w:hAnsi="Cambria"/>
+          <w:color w:val="404040" w:themeColor="text1" w:themeTint="BF"/>
+          <w:lang w:val="en-US"/>
+        </w:rPr>
+        <w:t>tak akan berfungsi seperti pad</w:t>
+      </w:r>
+      <w:r>
+        <w:rPr>
+          <w:rFonts w:ascii="Cambria" w:hAnsi="Cambria"/>
+          <w:color w:val="404040" w:themeColor="text1" w:themeTint="BF"/>
+          <w:lang w:val="en-US"/>
+        </w:rPr>
+        <w:t>a</w:t>
+      </w:r>
+      <w:r>
+        <w:rPr>
+          <w:rFonts w:ascii="Cambria" w:hAnsi="Cambria"/>
+          <w:color w:val="404040" w:themeColor="text1" w:themeTint="BF"/>
+          <w:lang w:val="en-US"/>
+        </w:rPr>
+        <w:t xml:space="preserve"> halaman pembelian.</w:t>
+      </w:r>
+    </w:p>
+    <w:p>
+      <w:pPr>
+        <w:rPr>
+          <w:rFonts w:ascii="Cambria" w:hAnsi="Cambria"/>
+          <w:b/>
+          <w:bCs/>
+          <w:color w:val="404040" w:themeColor="text1" w:themeTint="BF"/>
+          <w:sz w:val="32"/>
+          <w:szCs w:val="32"/>
+          <w:lang w:val="en-US"/>
+        </w:rPr>
+      </w:pPr>
+      <w:r>
+        <w:rPr>
+          <w:rFonts w:ascii="Cambria" w:hAnsi="Cambria"/>
+          <w:b/>
+          <w:bCs/>
+          <w:color w:val="404040" w:themeColor="text1" w:themeTint="BF"/>
+          <w:sz w:val="32"/>
+          <w:szCs w:val="32"/>
+          <w:lang w:val="en-US"/>
+        </w:rPr>
+        <w:t>Halaman Stok</w:t>
+      </w:r>
+    </w:p>
+    <w:p>
+      <w:pPr>
+        <w:rPr>
+          <w:rFonts w:ascii="Cambria" w:hAnsi="Cambria"/>
+          <w:color w:val="404040" w:themeColor="text1" w:themeTint="BF"/>
+          <w:lang w:val="en-US"/>
+        </w:rPr>
+      </w:pPr>
+      <w:r>
+        <w:rPr>
+          <w:rFonts w:ascii="Cambria" w:hAnsi="Cambria"/>
+          <w:color w:val="404040" w:themeColor="text1" w:themeTint="BF"/>
+          <w:lang w:val="en-US"/>
+        </w:rPr>
+        <w:t>Tak ada proses apa pun pada halaman ini, berisi data pergerakan stok barang yang dibeli, jual dan sesuaikan.</w:t>
+      </w:r>
+    </w:p>
+    <w:p>
+      <w:pPr>
+        <w:rPr>
+          <w:rFonts w:ascii="Cambria" w:hAnsi="Cambria"/>
+          <w:b/>
+          <w:bCs/>
+          <w:color w:val="404040" w:themeColor="text1" w:themeTint="BF"/>
+          <w:sz w:val="32"/>
+          <w:szCs w:val="32"/>
           <w:lang w:val="en-US"/>
         </w:rPr>
       </w:pPr>
@@ -3658,10 +3394,10 @@
           <w:color w:val="404040" w:themeColor="text1" w:themeTint="BF"/>
         </w:rPr>
         <w:drawing>
-          <wp:inline distT="0" distB="0" distL="0" distR="0" wp14:anchorId="7E9694C8" wp14:editId="6EED69F4">
+          <wp:inline distT="0" distB="0" distL="0" distR="0" wp14:anchorId="3274D6FC" wp14:editId="09F8D3A3">
             <wp:extent cx="4400550" cy="2574290"/>
             <wp:effectExtent l="0" t="0" r="0" b="0"/>
-            <wp:docPr id="23" name="Picture 23"/>
+            <wp:docPr id="21" name="Picture 21"/>
             <wp:cNvGraphicFramePr>
               <a:graphicFrameLocks xmlns:a="http://schemas.openxmlformats.org/drawingml/2006/main" noChangeAspect="1"/>
             </wp:cNvGraphicFramePr>
@@ -3716,72 +3452,56 @@
           <w:szCs w:val="32"/>
           <w:lang w:val="en-US"/>
         </w:rPr>
-        <w:t>Halaman Rekap</w:t>
-      </w:r>
-    </w:p>
-    <w:p>
-      <w:pPr>
-        <w:rPr>
-          <w:rFonts w:ascii="Cambria" w:hAnsi="Cambria"/>
-          <w:b/>
-          <w:bCs/>
-          <w:color w:val="404040" w:themeColor="text1" w:themeTint="BF"/>
-          <w:lang w:val="en-US"/>
-        </w:rPr>
-      </w:pPr>
-      <w:r>
-        <w:rPr>
-          <w:rFonts w:ascii="Cambria" w:hAnsi="Cambria"/>
-          <w:color w:val="404040" w:themeColor="text1" w:themeTint="BF"/>
-          <w:lang w:val="en-US"/>
-        </w:rPr>
-        <w:t xml:space="preserve">Rekap pembelian dan penjualan berfungsi untuk melihat pergerakan stok barang. Silakan pilih jenis rekap yang akan ditampilkan, </w:t>
-      </w:r>
-      <w:r>
-        <w:rPr>
-          <w:rFonts w:ascii="Cambria" w:hAnsi="Cambria"/>
-          <w:b/>
-          <w:bCs/>
-          <w:color w:val="404040" w:themeColor="text1" w:themeTint="BF"/>
-          <w:lang w:val="en-US"/>
-        </w:rPr>
-        <w:t xml:space="preserve">Pembelian </w:t>
-      </w:r>
-      <w:r>
-        <w:rPr>
-          <w:rFonts w:ascii="Cambria" w:hAnsi="Cambria"/>
-          <w:color w:val="404040" w:themeColor="text1" w:themeTint="BF"/>
-          <w:lang w:val="en-US"/>
-        </w:rPr>
-        <w:t xml:space="preserve">atau </w:t>
-      </w:r>
-      <w:r>
-        <w:rPr>
-          <w:rFonts w:ascii="Cambria" w:hAnsi="Cambria"/>
-          <w:b/>
-          <w:bCs/>
-          <w:color w:val="404040" w:themeColor="text1" w:themeTint="BF"/>
-          <w:lang w:val="en-US"/>
-        </w:rPr>
-        <w:t>Penjualan</w:t>
-      </w:r>
-      <w:r>
-        <w:rPr>
-          <w:rFonts w:ascii="Cambria" w:hAnsi="Cambria"/>
-          <w:color w:val="404040" w:themeColor="text1" w:themeTint="BF"/>
-          <w:lang w:val="en-US"/>
-        </w:rPr>
-        <w:t xml:space="preserve">, kemudian klik </w:t>
-      </w:r>
-      <w:r>
-        <w:rPr>
-          <w:rFonts w:ascii="Cambria" w:hAnsi="Cambria"/>
-          <w:b/>
-          <w:bCs/>
-          <w:color w:val="404040" w:themeColor="text1" w:themeTint="BF"/>
-          <w:lang w:val="en-US"/>
-        </w:rPr>
-        <w:t>Tampil.</w:t>
+        <w:t xml:space="preserve">Halaman Penyesuaian </w:t>
+      </w:r>
+      <w:r>
+        <w:rPr>
+          <w:rFonts w:ascii="Cambria" w:hAnsi="Cambria"/>
+          <w:b/>
+          <w:bCs/>
+          <w:color w:val="404040" w:themeColor="text1" w:themeTint="BF"/>
+          <w:sz w:val="32"/>
+          <w:szCs w:val="32"/>
+          <w:lang w:val="en-US"/>
+        </w:rPr>
+        <w:t>S</w:t>
+      </w:r>
+      <w:r>
+        <w:rPr>
+          <w:rFonts w:ascii="Cambria" w:hAnsi="Cambria"/>
+          <w:b/>
+          <w:bCs/>
+          <w:color w:val="404040" w:themeColor="text1" w:themeTint="BF"/>
+          <w:sz w:val="32"/>
+          <w:szCs w:val="32"/>
+          <w:lang w:val="en-US"/>
+        </w:rPr>
+        <w:t>tok</w:t>
+      </w:r>
+    </w:p>
+    <w:p>
+      <w:pPr>
+        <w:rPr>
+          <w:rFonts w:ascii="Cambria" w:hAnsi="Cambria"/>
+          <w:color w:val="404040" w:themeColor="text1" w:themeTint="BF"/>
+          <w:lang w:val="en-US"/>
+        </w:rPr>
+      </w:pPr>
+      <w:r>
+        <w:rPr>
+          <w:rFonts w:ascii="Cambria" w:hAnsi="Cambria"/>
+          <w:color w:val="404040" w:themeColor="text1" w:themeTint="BF"/>
+          <w:lang w:val="en-US"/>
+        </w:rPr>
+        <w:t>Terkadang produk mengalami kerusakan sehingga harus dibuang, cacat produksi hingga harus dilakukan retur</w:t>
+      </w:r>
+      <w:r>
+        <w:rPr>
+          <w:rFonts w:ascii="Cambria" w:hAnsi="Cambria"/>
+          <w:color w:val="404040" w:themeColor="text1" w:themeTint="BF"/>
+          <w:lang w:val="en-US"/>
+        </w:rPr>
+        <w:t xml:space="preserve"> atau hilang. Beberapa kejadian tersebut mempengaruhi stok.</w:t>
       </w:r>
     </w:p>
     <w:p>
@@ -3799,10 +3519,10 @@
         </w:rPr>
         <w:lastRenderedPageBreak/>
         <w:drawing>
-          <wp:inline distT="0" distB="0" distL="0" distR="0" wp14:anchorId="7A3A26B0" wp14:editId="2506ADC1">
+          <wp:inline distT="0" distB="0" distL="0" distR="0" wp14:anchorId="3CAECA3C" wp14:editId="29DBC3A5">
             <wp:extent cx="4400550" cy="2574290"/>
             <wp:effectExtent l="0" t="0" r="0" b="0"/>
-            <wp:docPr id="24" name="Picture 24"/>
+            <wp:docPr id="22" name="Picture 22"/>
             <wp:cNvGraphicFramePr>
               <a:graphicFrameLocks xmlns:a="http://schemas.openxmlformats.org/drawingml/2006/main" noChangeAspect="1"/>
             </wp:cNvGraphicFramePr>
@@ -3849,24 +3569,71 @@
           <w:color w:val="404040" w:themeColor="text1" w:themeTint="BF"/>
           <w:lang w:val="en-US"/>
         </w:rPr>
-        <w:t xml:space="preserve">Pada tahapan ini, Anda </w:t>
-      </w:r>
-      <w:r>
-        <w:rPr>
-          <w:rFonts w:ascii="Cambria" w:hAnsi="Cambria"/>
-          <w:color w:val="404040" w:themeColor="text1" w:themeTint="BF"/>
-          <w:lang w:val="en-US"/>
-        </w:rPr>
-        <w:t xml:space="preserve">harus menampilkan data dari awal tahun, maka silakan ketik </w:t>
-      </w:r>
-      <w:r>
-        <w:rPr>
-          <w:rFonts w:ascii="Cambria" w:hAnsi="Cambria"/>
-          <w:color w:val="404040" w:themeColor="text1" w:themeTint="BF"/>
-          <w:highlight w:val="green"/>
-          <w:lang w:val="en-US"/>
-        </w:rPr>
-        <w:t>01-01-[ tahun ]</w:t>
+        <w:t xml:space="preserve">Untuk mengoperasikan form tersebut, cukup klik tombol tambah yang berbentuk panah bertanda bintang pada bar disisi bawah, kemudian masukkan tanggal dan pilih barang apa saja serta </w:t>
+      </w:r>
+      <w:r>
+        <w:rPr>
+          <w:rFonts w:ascii="Cambria" w:hAnsi="Cambria"/>
+          <w:b/>
+          <w:bCs/>
+          <w:color w:val="404040" w:themeColor="text1" w:themeTint="BF"/>
+          <w:lang w:val="en-US"/>
+        </w:rPr>
+        <w:t>Qty</w:t>
+      </w:r>
+      <w:r>
+        <w:rPr>
+          <w:rFonts w:ascii="Cambria" w:hAnsi="Cambria"/>
+          <w:color w:val="404040" w:themeColor="text1" w:themeTint="BF"/>
+          <w:lang w:val="en-US"/>
+        </w:rPr>
+        <w:t>,</w:t>
+      </w:r>
+      <w:r>
+        <w:rPr>
+          <w:rFonts w:ascii="Cambria" w:hAnsi="Cambria"/>
+          <w:b/>
+          <w:bCs/>
+          <w:color w:val="404040" w:themeColor="text1" w:themeTint="BF"/>
+          <w:lang w:val="en-US"/>
+        </w:rPr>
+        <w:t xml:space="preserve"> Ket </w:t>
+      </w:r>
+      <w:r>
+        <w:rPr>
+          <w:rFonts w:ascii="Cambria" w:hAnsi="Cambria"/>
+          <w:color w:val="404040" w:themeColor="text1" w:themeTint="BF"/>
+          <w:lang w:val="en-US"/>
+        </w:rPr>
+        <w:t>atau keterangan dan</w:t>
+      </w:r>
+      <w:r>
+        <w:rPr>
+          <w:rFonts w:ascii="Cambria" w:hAnsi="Cambria"/>
+          <w:b/>
+          <w:bCs/>
+          <w:color w:val="404040" w:themeColor="text1" w:themeTint="BF"/>
+          <w:lang w:val="en-US"/>
+        </w:rPr>
+        <w:t xml:space="preserve"> Expired</w:t>
+      </w:r>
+      <w:r>
+        <w:rPr>
+          <w:rFonts w:ascii="Cambria" w:hAnsi="Cambria"/>
+          <w:color w:val="404040" w:themeColor="text1" w:themeTint="BF"/>
+          <w:lang w:val="en-US"/>
+        </w:rPr>
+        <w:t xml:space="preserve"> jika ada. Anda dapat mencetak halaman ini dengan klik </w:t>
+      </w:r>
+      <w:r>
+        <w:rPr>
+          <w:rFonts w:ascii="Cambria" w:hAnsi="Cambria"/>
+          <w:b/>
+          <w:bCs/>
+          <w:color w:val="404040" w:themeColor="text1" w:themeTint="BF"/>
+          <w:lang w:val="en-US"/>
+        </w:rPr>
+        <w:t>Cetak</w:t>
       </w:r>
       <w:r>
         <w:rPr>
@@ -3881,11 +3648,7 @@
       <w:pPr>
         <w:rPr>
           <w:rFonts w:ascii="Cambria" w:hAnsi="Cambria"/>
-          <w:b/>
-          <w:bCs/>
-          <w:color w:val="404040" w:themeColor="text1" w:themeTint="BF"/>
-          <w:sz w:val="32"/>
-          <w:szCs w:val="32"/>
+          <w:color w:val="404040" w:themeColor="text1" w:themeTint="BF"/>
           <w:lang w:val="en-US"/>
         </w:rPr>
       </w:pPr>
@@ -3895,10 +3658,10 @@
           <w:color w:val="404040" w:themeColor="text1" w:themeTint="BF"/>
         </w:rPr>
         <w:drawing>
-          <wp:inline distT="0" distB="0" distL="0" distR="0" wp14:anchorId="7669EF57" wp14:editId="0C447F30">
-            <wp:extent cx="1728163" cy="904875"/>
-            <wp:effectExtent l="0" t="0" r="5715" b="0"/>
-            <wp:docPr id="2" name="Picture 2"/>
+          <wp:inline distT="0" distB="0" distL="0" distR="0" wp14:anchorId="7E9694C8" wp14:editId="6EED69F4">
+            <wp:extent cx="4400550" cy="2574290"/>
+            <wp:effectExtent l="0" t="0" r="0" b="0"/>
+            <wp:docPr id="23" name="Picture 23"/>
             <wp:cNvGraphicFramePr>
               <a:graphicFrameLocks xmlns:a="http://schemas.openxmlformats.org/drawingml/2006/main" noChangeAspect="1"/>
             </wp:cNvGraphicFramePr>
@@ -3918,7 +3681,7 @@
                   <pic:spPr>
                     <a:xfrm>
                       <a:off x="0" y="0"/>
-                      <a:ext cx="1735276" cy="908600"/>
+                      <a:ext cx="4400550" cy="2574290"/>
                     </a:xfrm>
                     <a:prstGeom prst="rect">
                       <a:avLst/>
@@ -3935,37 +3698,111 @@
       <w:pPr>
         <w:rPr>
           <w:rFonts w:ascii="Cambria" w:hAnsi="Cambria"/>
-          <w:color w:val="404040" w:themeColor="text1" w:themeTint="BF"/>
-          <w:lang w:val="en-US"/>
-        </w:rPr>
-      </w:pPr>
-      <w:r>
-        <w:rPr>
-          <w:rFonts w:ascii="Cambria" w:hAnsi="Cambria"/>
-          <w:color w:val="404040" w:themeColor="text1" w:themeTint="BF"/>
-          <w:lang w:val="en-US"/>
-        </w:rPr>
-        <w:t>Hasil dari filter tersebut menghasilkan gambar seperti dibawah ini.</w:t>
-      </w:r>
-    </w:p>
-    <w:p>
-      <w:pPr>
-        <w:rPr>
-          <w:rFonts w:ascii="Cambria" w:hAnsi="Cambria"/>
-          <w:color w:val="404040" w:themeColor="text1" w:themeTint="BF"/>
-          <w:lang w:val="en-US"/>
-        </w:rPr>
-      </w:pPr>
-      <w:r>
-        <w:rPr>
-          <w:rFonts w:ascii="Cambria" w:hAnsi="Cambria"/>
-          <w:color w:val="404040" w:themeColor="text1" w:themeTint="BF"/>
-        </w:rPr>
+          <w:b/>
+          <w:bCs/>
+          <w:color w:val="404040" w:themeColor="text1" w:themeTint="BF"/>
+          <w:sz w:val="32"/>
+          <w:szCs w:val="32"/>
+          <w:lang w:val="en-US"/>
+        </w:rPr>
+      </w:pPr>
+      <w:r>
+        <w:rPr>
+          <w:rFonts w:ascii="Cambria" w:hAnsi="Cambria"/>
+          <w:b/>
+          <w:bCs/>
+          <w:color w:val="404040" w:themeColor="text1" w:themeTint="BF"/>
+          <w:sz w:val="32"/>
+          <w:szCs w:val="32"/>
+          <w:lang w:val="en-US"/>
+        </w:rPr>
+        <w:t>Halaman Rekap</w:t>
+      </w:r>
+    </w:p>
+    <w:p>
+      <w:pPr>
+        <w:rPr>
+          <w:rFonts w:ascii="Cambria" w:hAnsi="Cambria"/>
+          <w:b/>
+          <w:bCs/>
+          <w:color w:val="404040" w:themeColor="text1" w:themeTint="BF"/>
+          <w:lang w:val="en-US"/>
+        </w:rPr>
+      </w:pPr>
+      <w:r>
+        <w:rPr>
+          <w:rFonts w:ascii="Cambria" w:hAnsi="Cambria"/>
+          <w:color w:val="404040" w:themeColor="text1" w:themeTint="BF"/>
+          <w:lang w:val="en-US"/>
+        </w:rPr>
+        <w:t xml:space="preserve">Rekap pembelian dan penjualan berfungsi untuk melihat pergerakan stok barang. Silakan pilih jenis rekap yang akan ditampilkan, </w:t>
+      </w:r>
+      <w:r>
+        <w:rPr>
+          <w:rFonts w:ascii="Cambria" w:hAnsi="Cambria"/>
+          <w:b/>
+          <w:bCs/>
+          <w:color w:val="404040" w:themeColor="text1" w:themeTint="BF"/>
+          <w:lang w:val="en-US"/>
+        </w:rPr>
+        <w:t xml:space="preserve">Pembelian </w:t>
+      </w:r>
+      <w:r>
+        <w:rPr>
+          <w:rFonts w:ascii="Cambria" w:hAnsi="Cambria"/>
+          <w:color w:val="404040" w:themeColor="text1" w:themeTint="BF"/>
+          <w:lang w:val="en-US"/>
+        </w:rPr>
+        <w:t xml:space="preserve">atau </w:t>
+      </w:r>
+      <w:r>
+        <w:rPr>
+          <w:rFonts w:ascii="Cambria" w:hAnsi="Cambria"/>
+          <w:b/>
+          <w:bCs/>
+          <w:color w:val="404040" w:themeColor="text1" w:themeTint="BF"/>
+          <w:lang w:val="en-US"/>
+        </w:rPr>
+        <w:t>Penjualan</w:t>
+      </w:r>
+      <w:r>
+        <w:rPr>
+          <w:rFonts w:ascii="Cambria" w:hAnsi="Cambria"/>
+          <w:color w:val="404040" w:themeColor="text1" w:themeTint="BF"/>
+          <w:lang w:val="en-US"/>
+        </w:rPr>
+        <w:t xml:space="preserve">, kemudian klik </w:t>
+      </w:r>
+      <w:r>
+        <w:rPr>
+          <w:rFonts w:ascii="Cambria" w:hAnsi="Cambria"/>
+          <w:b/>
+          <w:bCs/>
+          <w:color w:val="404040" w:themeColor="text1" w:themeTint="BF"/>
+          <w:lang w:val="en-US"/>
+        </w:rPr>
+        <w:t>Tampil.</w:t>
+      </w:r>
+    </w:p>
+    <w:p>
+      <w:pPr>
+        <w:rPr>
+          <w:rFonts w:ascii="Cambria" w:hAnsi="Cambria"/>
+          <w:color w:val="404040" w:themeColor="text1" w:themeTint="BF"/>
+          <w:lang w:val="en-US"/>
+        </w:rPr>
+      </w:pPr>
+      <w:r>
+        <w:rPr>
+          <w:rFonts w:ascii="Cambria" w:hAnsi="Cambria"/>
+          <w:color w:val="404040" w:themeColor="text1" w:themeTint="BF"/>
+        </w:rPr>
+        <w:lastRenderedPageBreak/>
         <w:drawing>
-          <wp:inline distT="0" distB="0" distL="0" distR="0" wp14:anchorId="5A84CD59" wp14:editId="3ACFFF26">
+          <wp:inline distT="0" distB="0" distL="0" distR="0" wp14:anchorId="7A3A26B0" wp14:editId="2506ADC1">
             <wp:extent cx="4400550" cy="2574290"/>
             <wp:effectExtent l="0" t="0" r="0" b="0"/>
-            <wp:docPr id="3" name="Picture 3"/>
+            <wp:docPr id="24" name="Picture 24"/>
             <wp:cNvGraphicFramePr>
               <a:graphicFrameLocks xmlns:a="http://schemas.openxmlformats.org/drawingml/2006/main" noChangeAspect="1"/>
             </wp:cNvGraphicFramePr>
@@ -4012,6 +3849,169 @@
           <w:color w:val="404040" w:themeColor="text1" w:themeTint="BF"/>
           <w:lang w:val="en-US"/>
         </w:rPr>
+        <w:t xml:space="preserve">Pada tahapan ini, Anda </w:t>
+      </w:r>
+      <w:r>
+        <w:rPr>
+          <w:rFonts w:ascii="Cambria" w:hAnsi="Cambria"/>
+          <w:color w:val="404040" w:themeColor="text1" w:themeTint="BF"/>
+          <w:lang w:val="en-US"/>
+        </w:rPr>
+        <w:t xml:space="preserve">harus menampilkan data dari awal tahun, maka silakan ketik </w:t>
+      </w:r>
+      <w:r>
+        <w:rPr>
+          <w:rFonts w:ascii="Cambria" w:hAnsi="Cambria"/>
+          <w:color w:val="404040" w:themeColor="text1" w:themeTint="BF"/>
+          <w:highlight w:val="green"/>
+          <w:lang w:val="en-US"/>
+        </w:rPr>
+        <w:t>01-01-[ tahun ]</w:t>
+      </w:r>
+      <w:r>
+        <w:rPr>
+          <w:rFonts w:ascii="Cambria" w:hAnsi="Cambria"/>
+          <w:color w:val="404040" w:themeColor="text1" w:themeTint="BF"/>
+          <w:lang w:val="en-US"/>
+        </w:rPr>
+        <w:t>.</w:t>
+      </w:r>
+    </w:p>
+    <w:p>
+      <w:pPr>
+        <w:rPr>
+          <w:rFonts w:ascii="Cambria" w:hAnsi="Cambria"/>
+          <w:b/>
+          <w:bCs/>
+          <w:color w:val="404040" w:themeColor="text1" w:themeTint="BF"/>
+          <w:sz w:val="32"/>
+          <w:szCs w:val="32"/>
+          <w:lang w:val="en-US"/>
+        </w:rPr>
+      </w:pPr>
+      <w:r>
+        <w:rPr>
+          <w:rFonts w:ascii="Cambria" w:hAnsi="Cambria"/>
+          <w:color w:val="404040" w:themeColor="text1" w:themeTint="BF"/>
+        </w:rPr>
+        <w:drawing>
+          <wp:inline distT="0" distB="0" distL="0" distR="0" wp14:anchorId="7669EF57" wp14:editId="0C447F30">
+            <wp:extent cx="1728163" cy="904875"/>
+            <wp:effectExtent l="0" t="0" r="5715" b="0"/>
+            <wp:docPr id="2" name="Picture 2"/>
+            <wp:cNvGraphicFramePr>
+              <a:graphicFrameLocks xmlns:a="http://schemas.openxmlformats.org/drawingml/2006/main" noChangeAspect="1"/>
+            </wp:cNvGraphicFramePr>
+            <a:graphic xmlns:a="http://schemas.openxmlformats.org/drawingml/2006/main">
+              <a:graphicData uri="http://schemas.openxmlformats.org/drawingml/2006/picture">
+                <pic:pic xmlns:pic="http://schemas.openxmlformats.org/drawingml/2006/picture">
+                  <pic:nvPicPr>
+                    <pic:cNvPr id="1" name=""/>
+                    <pic:cNvPicPr/>
+                  </pic:nvPicPr>
+                  <pic:blipFill>
+                    <a:blip r:embed="rId28"/>
+                    <a:stretch>
+                      <a:fillRect/>
+                    </a:stretch>
+                  </pic:blipFill>
+                  <pic:spPr>
+                    <a:xfrm>
+                      <a:off x="0" y="0"/>
+                      <a:ext cx="1735276" cy="908600"/>
+                    </a:xfrm>
+                    <a:prstGeom prst="rect">
+                      <a:avLst/>
+                    </a:prstGeom>
+                  </pic:spPr>
+                </pic:pic>
+              </a:graphicData>
+            </a:graphic>
+          </wp:inline>
+        </w:drawing>
+      </w:r>
+    </w:p>
+    <w:p>
+      <w:pPr>
+        <w:rPr>
+          <w:rFonts w:ascii="Cambria" w:hAnsi="Cambria"/>
+          <w:color w:val="404040" w:themeColor="text1" w:themeTint="BF"/>
+          <w:lang w:val="en-US"/>
+        </w:rPr>
+      </w:pPr>
+      <w:r>
+        <w:rPr>
+          <w:rFonts w:ascii="Cambria" w:hAnsi="Cambria"/>
+          <w:color w:val="404040" w:themeColor="text1" w:themeTint="BF"/>
+          <w:lang w:val="en-US"/>
+        </w:rPr>
+        <w:t>Hasil dari filter tersebut menghasilkan gambar seperti dibawah ini.</w:t>
+      </w:r>
+    </w:p>
+    <w:p>
+      <w:pPr>
+        <w:rPr>
+          <w:rFonts w:ascii="Cambria" w:hAnsi="Cambria"/>
+          <w:color w:val="404040" w:themeColor="text1" w:themeTint="BF"/>
+          <w:lang w:val="en-US"/>
+        </w:rPr>
+      </w:pPr>
+      <w:r>
+        <w:rPr>
+          <w:rFonts w:ascii="Cambria" w:hAnsi="Cambria"/>
+          <w:color w:val="404040" w:themeColor="text1" w:themeTint="BF"/>
+        </w:rPr>
+        <w:drawing>
+          <wp:inline distT="0" distB="0" distL="0" distR="0" wp14:anchorId="5A84CD59" wp14:editId="3ACFFF26">
+            <wp:extent cx="4400550" cy="2574290"/>
+            <wp:effectExtent l="0" t="0" r="0" b="0"/>
+            <wp:docPr id="3" name="Picture 3"/>
+            <wp:cNvGraphicFramePr>
+              <a:graphicFrameLocks xmlns:a="http://schemas.openxmlformats.org/drawingml/2006/main" noChangeAspect="1"/>
+            </wp:cNvGraphicFramePr>
+            <a:graphic xmlns:a="http://schemas.openxmlformats.org/drawingml/2006/main">
+              <a:graphicData uri="http://schemas.openxmlformats.org/drawingml/2006/picture">
+                <pic:pic xmlns:pic="http://schemas.openxmlformats.org/drawingml/2006/picture">
+                  <pic:nvPicPr>
+                    <pic:cNvPr id="1" name=""/>
+                    <pic:cNvPicPr/>
+                  </pic:nvPicPr>
+                  <pic:blipFill>
+                    <a:blip r:embed="rId29"/>
+                    <a:stretch>
+                      <a:fillRect/>
+                    </a:stretch>
+                  </pic:blipFill>
+                  <pic:spPr>
+                    <a:xfrm>
+                      <a:off x="0" y="0"/>
+                      <a:ext cx="4400550" cy="2574290"/>
+                    </a:xfrm>
+                    <a:prstGeom prst="rect">
+                      <a:avLst/>
+                    </a:prstGeom>
+                  </pic:spPr>
+                </pic:pic>
+              </a:graphicData>
+            </a:graphic>
+          </wp:inline>
+        </w:drawing>
+      </w:r>
+    </w:p>
+    <w:p>
+      <w:pPr>
+        <w:rPr>
+          <w:rFonts w:ascii="Cambria" w:hAnsi="Cambria"/>
+          <w:color w:val="404040" w:themeColor="text1" w:themeTint="BF"/>
+          <w:lang w:val="en-US"/>
+        </w:rPr>
+      </w:pPr>
+      <w:r>
+        <w:rPr>
+          <w:rFonts w:ascii="Cambria" w:hAnsi="Cambria"/>
+          <w:color w:val="404040" w:themeColor="text1" w:themeTint="BF"/>
+          <w:lang w:val="en-US"/>
+        </w:rPr>
         <w:t>Terlihat pergerakan stok selama satu tahun, sehingga dapat memprediksi pergerakan barang setiap tahunnya.</w:t>
       </w:r>
     </w:p>
@@ -4123,7 +4123,7 @@
                     <pic:cNvPicPr/>
                   </pic:nvPicPr>
                   <pic:blipFill>
-                    <a:blip r:embed="rId28"/>
+                    <a:blip r:embed="rId30"/>
                     <a:stretch>
                       <a:fillRect/>
                     </a:stretch>
@@ -4853,7 +4853,7 @@
                     </pic:cNvPicPr>
                   </pic:nvPicPr>
                   <pic:blipFill>
-                    <a:blip r:embed="rId29"/>
+                    <a:blip r:embed="rId31"/>
                     <a:srcRect l="54342" t="22960" r="10403" b="6391"/>
                     <a:stretch>
                       <a:fillRect/>
@@ -5236,7 +5236,7 @@
                     </pic:cNvPicPr>
                   </pic:nvPicPr>
                   <pic:blipFill>
-                    <a:blip r:embed="rId30"/>
+                    <a:blip r:embed="rId32"/>
                     <a:srcRect t="18471" r="57939" b="76433"/>
                     <a:stretch>
                       <a:fillRect/>
@@ -5312,7 +5312,7 @@
                     </pic:cNvPicPr>
                   </pic:nvPicPr>
                   <pic:blipFill>
-                    <a:blip r:embed="rId31"/>
+                    <a:blip r:embed="rId33"/>
                     <a:srcRect l="281" t="660" r="96938" b="94586"/>
                     <a:stretch>
                       <a:fillRect/>
@@ -5427,7 +5427,7 @@
                     </pic:cNvPicPr>
                   </pic:nvPicPr>
                   <pic:blipFill>
-                    <a:blip r:embed="rId32"/>
+                    <a:blip r:embed="rId34"/>
                     <a:srcRect l="20244" t="5033" r="17972" b="5000"/>
                     <a:stretch>
                       <a:fillRect/>
@@ -5511,7 +5511,7 @@
                     </pic:cNvPicPr>
                   </pic:nvPicPr>
                   <pic:blipFill>
-                    <a:blip r:embed="rId33"/>
+                    <a:blip r:embed="rId35"/>
                     <a:srcRect l="31073" t="5908" r="18218" b="9078"/>
                     <a:stretch>
                       <a:fillRect/>
@@ -5574,7 +5574,7 @@
                     </pic:cNvPicPr>
                   </pic:nvPicPr>
                   <pic:blipFill rotWithShape="1">
-                    <a:blip r:embed="rId34"/>
+                    <a:blip r:embed="rId36"/>
                     <a:srcRect l="31683" t="5470" r="2998" b="10503"/>
                     <a:stretch/>
                   </pic:blipFill>
@@ -5797,7 +5797,7 @@
                     <pic:cNvPicPr/>
                   </pic:nvPicPr>
                   <pic:blipFill>
-                    <a:blip r:embed="rId35"/>
+                    <a:blip r:embed="rId37"/>
                     <a:stretch>
                       <a:fillRect/>
                     </a:stretch>
@@ -5819,7 +5819,7 @@
       </w:r>
     </w:p>
     <w:sectPr>
-      <w:footerReference w:type="default" r:id="rId36"/>
+      <w:footerReference w:type="default" r:id="rId38"/>
       <w:pgSz w:w="12240" w:h="15840"/>
       <w:pgMar w:top="720" w:right="4590" w:bottom="720" w:left="720" w:header="720" w:footer="720" w:gutter="0"/>
       <w:cols w:space="720"/>
